--- a/Game Snake1.docx
+++ b/Game Snake1.docx
@@ -369,7 +369,7 @@
                     <a:blip r:embed="rId8" cstate="print">
                       <a:extLst>
                         <a:ext uri="{28A0092B-C50C-407E-A947-70E740481C1C}">
-                          <a14:useLocalDpi xmlns="" xmlns:wpc="http://schemas.microsoft.com/office/word/2010/wordprocessingCanvas" xmlns:mc="http://schemas.openxmlformats.org/markup-compatibility/2006" xmlns:o="urn:schemas-microsoft-com:office:office" xmlns:v="urn:schemas-microsoft-com:vml" xmlns:wp14="http://schemas.microsoft.com/office/word/2010/wordprocessingDrawing" xmlns:w10="urn:schemas-microsoft-com:office:word" xmlns:w="http://schemas.openxmlformats.org/wordprocessingml/2006/main" xmlns:w14="http://schemas.microsoft.com/office/word/2010/wordml" xmlns:wpg="http://schemas.microsoft.com/office/word/2010/wordprocessingGroup" xmlns:wpi="http://schemas.microsoft.com/office/word/2010/wordprocessingInk" xmlns:wps="http://schemas.microsoft.com/office/word/2010/wordprocessingShape" xmlns:a14="http://schemas.microsoft.com/office/drawing/2010/main" val="0"/>
+                          <a14:useLocalDpi xmlns:a14="http://schemas.microsoft.com/office/drawing/2010/main" xmlns:wps="http://schemas.microsoft.com/office/word/2010/wordprocessingShape" xmlns:wpi="http://schemas.microsoft.com/office/word/2010/wordprocessingInk" xmlns:wpg="http://schemas.microsoft.com/office/word/2010/wordprocessingGroup" xmlns:w14="http://schemas.microsoft.com/office/word/2010/wordml" xmlns:w="http://schemas.openxmlformats.org/wordprocessingml/2006/main" xmlns:w10="urn:schemas-microsoft-com:office:word" xmlns:wp14="http://schemas.microsoft.com/office/word/2010/wordprocessingDrawing" xmlns:v="urn:schemas-microsoft-com:vml" xmlns:o="urn:schemas-microsoft-com:office:office" xmlns:mc="http://schemas.openxmlformats.org/markup-compatibility/2006" xmlns:wpc="http://schemas.microsoft.com/office/word/2010/wordprocessingCanvas" xmlns="" val="0"/>
                         </a:ext>
                       </a:extLst>
                     </a:blip>
@@ -656,7 +656,7 @@
           <w:szCs w:val="24"/>
           <w:lang w:val="en-GB"/>
         </w:rPr>
-        <w:t>GVHD:TH.S NGUYỄN TẤN LỘC</w:t>
+        <w:t>GVHD:TH.S BÙI THANH KHIẾT</w:t>
       </w:r>
     </w:p>
     <w:p>
@@ -873,7 +873,25 @@
           <w:sz w:val="20"/>
           <w:szCs w:val="20"/>
         </w:rPr>
-        <w:t xml:space="preserve">          </w:t>
+        <w:t xml:space="preserve">         </w:t>
+      </w:r>
+      <w:r>
+        <w:rPr>
+          <w:rFonts w:ascii="Tahoma" w:hAnsi="Tahoma" w:cs="Tahoma"/>
+          <w:b/>
+          <w:sz w:val="20"/>
+          <w:szCs w:val="20"/>
+        </w:rPr>
+        <w:t xml:space="preserve"> </w:t>
+      </w:r>
+      <w:r>
+        <w:rPr>
+          <w:rFonts w:ascii="Tahoma" w:hAnsi="Tahoma" w:cs="Tahoma"/>
+          <w:b/>
+          <w:sz w:val="20"/>
+          <w:szCs w:val="20"/>
+        </w:rPr>
+        <w:t xml:space="preserve"> </w:t>
       </w:r>
       <w:r>
         <w:rPr>
@@ -2456,7 +2474,28 @@
           <w:rFonts w:ascii="Arial" w:hAnsi="Arial" w:cs="Arial"/>
           <w:color w:val="333333"/>
         </w:rPr>
-        <w:t xml:space="preserve">môn lập trình Windows với sự hướng dẫn của thầy Nguyễn Tấn Lộc và dựa </w:t>
+        <w:t>môn Đồ Án Thực Tập Lập Trình</w:t>
+      </w:r>
+      <w:r>
+        <w:rPr>
+          <w:rFonts w:ascii="Arial" w:hAnsi="Arial" w:cs="Arial"/>
+          <w:color w:val="333333"/>
+        </w:rPr>
+        <w:t xml:space="preserve"> với sự hướng dẫn của thầ</w:t>
+      </w:r>
+      <w:r>
+        <w:rPr>
+          <w:rFonts w:ascii="Arial" w:hAnsi="Arial" w:cs="Arial"/>
+          <w:color w:val="333333"/>
+        </w:rPr>
+        <w:t>y Bùi Thanh Khiết</w:t>
+      </w:r>
+      <w:r>
+        <w:rPr>
+          <w:rFonts w:ascii="Arial" w:hAnsi="Arial" w:cs="Arial"/>
+          <w:color w:val="333333"/>
+        </w:rPr>
+        <w:t xml:space="preserve"> và dựa </w:t>
       </w:r>
       <w:r>
         <w:rPr>
